--- a/Examples/RoyHWCheck/hw5a.docx
+++ b/Examples/RoyHWCheck/hw5a.docx
@@ -6,40 +6,17 @@
       <w:pPr/>
       <w:r>
         <w:rPr>
-          <w:lang w:val="en-US"/>
-          <w:sz w:val="32"/>
-          <w:szCs w:val="32"/>
-          <w:b/>
-          <w:u w:val="single"/>
+          <w:lang w:val="he-IL"/>
+          <w:sz w:val="26"/>
+          <w:szCs w:val="26"/>
         </w:rPr>
-        <w:t>Logic Tool Results</w:t>
+        <w:t>Main Expression: f(x,y) = z ∧ R(z,g(y,x))⊢R(f(x,y), g(y,x))</w:t>
       </w:r>
       <w:r>
         <w:rPr>
-          <w:lang w:val="en-US"/>
-          <w:sz w:val="32"/>
-          <w:szCs w:val="32"/>
-          <w:b/>
-          <w:u w:val="single"/>
-        </w:rPr>
-        <w:br/>
-      </w:r>
-    </w:p>
-    <w:p>
-      <w:pPr/>
-      <w:r>
-        <w:rPr>
-          <w:lang w:val="en-US"/>
-          <w:sz w:val="28"/>
-          <w:szCs w:val="28"/>
-        </w:rPr>
-        <w:t>Logical Expression: f(x,y) = z ∧ R(z,g(y,x))⊢R(f(x,y), g(y,x))</w:t>
-      </w:r>
-      <w:r>
-        <w:rPr>
-          <w:lang w:val="en-US"/>
-          <w:sz w:val="28"/>
-          <w:szCs w:val="28"/>
+          <w:lang w:val="he-IL"/>
+          <w:sz w:val="26"/>
+          <w:szCs w:val="26"/>
         </w:rPr>
         <w:br/>
       </w:r>
@@ -67,9 +44,7 @@
             <w:tcW w:w="2310" w:type="auto"/>
           </w:tcPr>
           <w:p>
-            <w:pPr>
-              <w:jc w:val="center"/>
-            </w:pPr>
+            <w:pPr/>
             <w:r>
               <w:rPr>
                 <w:u w:val="single"/>
@@ -83,9 +58,7 @@
             <w:tcW w:w="2310" w:type="auto"/>
           </w:tcPr>
           <w:p>
-            <w:pPr>
-              <w:jc w:val="center"/>
-            </w:pPr>
+            <w:pPr/>
             <w:r>
               <w:rPr>
                 <w:u w:val="single"/>
@@ -99,9 +72,7 @@
             <w:tcW w:w="2310" w:type="auto"/>
           </w:tcPr>
           <w:p>
-            <w:pPr>
-              <w:jc w:val="center"/>
-            </w:pPr>
+            <w:pPr/>
             <w:r>
               <w:rPr>
                 <w:u w:val="single"/>
@@ -115,9 +86,7 @@
             <w:tcW w:w="2310" w:type="auto"/>
           </w:tcPr>
           <w:p>
-            <w:pPr>
-              <w:jc w:val="center"/>
-            </w:pPr>
+            <w:pPr/>
             <w:r>
               <w:rPr>
                 <w:u w:val="single"/>
@@ -131,9 +100,7 @@
             <w:tcW w:w="2310" w:type="auto"/>
           </w:tcPr>
           <w:p>
-            <w:pPr>
-              <w:jc w:val="center"/>
-            </w:pPr>
+            <w:pPr/>
             <w:r>
               <w:rPr>
                 <w:u w:val="single"/>
@@ -147,9 +114,7 @@
             <w:tcW w:w="2310" w:type="auto"/>
           </w:tcPr>
           <w:p>
-            <w:pPr>
-              <w:jc w:val="center"/>
-            </w:pPr>
+            <w:pPr/>
             <w:r>
               <w:rPr>
                 <w:u w:val="single"/>
@@ -165,9 +130,7 @@
             <w:tcW w:w="2310" w:type="auto"/>
           </w:tcPr>
           <w:p>
-            <w:pPr>
-              <w:jc w:val="center"/>
-            </w:pPr>
+            <w:pPr/>
             <w:r>
               <w:t>1</w:t>
             </w:r>
@@ -178,9 +141,7 @@
             <w:tcW w:w="2310" w:type="auto"/>
           </w:tcPr>
           <w:p>
-            <w:pPr>
-              <w:jc w:val="center"/>
-            </w:pPr>
+            <w:pPr/>
             <w:r>
               <w:t>f(x,y)=z∧R(z,g(y,x))</w:t>
             </w:r>
@@ -191,9 +152,7 @@
             <w:tcW w:w="2310" w:type="auto"/>
           </w:tcPr>
           <w:p>
-            <w:pPr>
-              <w:jc w:val="center"/>
-            </w:pPr>
+            <w:pPr/>
             <w:r>
               <w:t>Data</w:t>
             </w:r>
@@ -204,29 +163,23 @@
             <w:tcW w:w="2310" w:type="auto"/>
           </w:tcPr>
           <w:p>
-            <w:pPr>
-              <w:jc w:val="center"/>
-            </w:pPr>
-          </w:p>
-        </w:tc>
-        <w:tc>
-          <w:tcPr>
-            <w:tcW w:w="2310" w:type="auto"/>
-          </w:tcPr>
-          <w:p>
-            <w:pPr>
-              <w:jc w:val="center"/>
-            </w:pPr>
-          </w:p>
-        </w:tc>
-        <w:tc>
-          <w:tcPr>
-            <w:tcW w:w="2310" w:type="auto"/>
-          </w:tcPr>
-          <w:p>
-            <w:pPr>
-              <w:jc w:val="center"/>
-            </w:pPr>
+            <w:pPr/>
+          </w:p>
+        </w:tc>
+        <w:tc>
+          <w:tcPr>
+            <w:tcW w:w="2310" w:type="auto"/>
+          </w:tcPr>
+          <w:p>
+            <w:pPr/>
+          </w:p>
+        </w:tc>
+        <w:tc>
+          <w:tcPr>
+            <w:tcW w:w="2310" w:type="auto"/>
+          </w:tcPr>
+          <w:p>
+            <w:pPr/>
           </w:p>
         </w:tc>
       </w:tr>
@@ -236,9 +189,7 @@
             <w:tcW w:w="2310" w:type="auto"/>
           </w:tcPr>
           <w:p>
-            <w:pPr>
-              <w:jc w:val="center"/>
-            </w:pPr>
+            <w:pPr/>
             <w:r>
               <w:t>2</w:t>
             </w:r>
@@ -249,9 +200,7 @@
             <w:tcW w:w="2310" w:type="auto"/>
           </w:tcPr>
           <w:p>
-            <w:pPr>
-              <w:jc w:val="center"/>
-            </w:pPr>
+            <w:pPr/>
             <w:r>
               <w:t>f(x,y)=z</w:t>
             </w:r>
@@ -262,9 +211,7 @@
             <w:tcW w:w="2310" w:type="auto"/>
           </w:tcPr>
           <w:p>
-            <w:pPr>
-              <w:jc w:val="center"/>
-            </w:pPr>
+            <w:pPr/>
             <w:r>
               <w:t>∧e1</w:t>
             </w:r>
@@ -275,9 +222,7 @@
             <w:tcW w:w="2310" w:type="auto"/>
           </w:tcPr>
           <w:p>
-            <w:pPr>
-              <w:jc w:val="center"/>
-            </w:pPr>
+            <w:pPr/>
             <w:r>
               <w:t>1</w:t>
             </w:r>
@@ -288,19 +233,15 @@
             <w:tcW w:w="2310" w:type="auto"/>
           </w:tcPr>
           <w:p>
-            <w:pPr>
-              <w:jc w:val="center"/>
-            </w:pPr>
-          </w:p>
-        </w:tc>
-        <w:tc>
-          <w:tcPr>
-            <w:tcW w:w="2310" w:type="auto"/>
-          </w:tcPr>
-          <w:p>
-            <w:pPr>
-              <w:jc w:val="center"/>
-            </w:pPr>
+            <w:pPr/>
+          </w:p>
+        </w:tc>
+        <w:tc>
+          <w:tcPr>
+            <w:tcW w:w="2310" w:type="auto"/>
+          </w:tcPr>
+          <w:p>
+            <w:pPr/>
           </w:p>
         </w:tc>
       </w:tr>
@@ -310,9 +251,7 @@
             <w:tcW w:w="2310" w:type="auto"/>
           </w:tcPr>
           <w:p>
-            <w:pPr>
-              <w:jc w:val="center"/>
-            </w:pPr>
+            <w:pPr/>
             <w:r>
               <w:t>3</w:t>
             </w:r>
@@ -323,9 +262,7 @@
             <w:tcW w:w="2310" w:type="auto"/>
           </w:tcPr>
           <w:p>
-            <w:pPr>
-              <w:jc w:val="center"/>
-            </w:pPr>
+            <w:pPr/>
             <w:r>
               <w:t>R(z,g(y,x))</w:t>
             </w:r>
@@ -336,9 +273,7 @@
             <w:tcW w:w="2310" w:type="auto"/>
           </w:tcPr>
           <w:p>
-            <w:pPr>
-              <w:jc w:val="center"/>
-            </w:pPr>
+            <w:pPr/>
             <w:r>
               <w:t>∧e2</w:t>
             </w:r>
@@ -349,9 +284,7 @@
             <w:tcW w:w="2310" w:type="auto"/>
           </w:tcPr>
           <w:p>
-            <w:pPr>
-              <w:jc w:val="center"/>
-            </w:pPr>
+            <w:pPr/>
             <w:r>
               <w:t>1</w:t>
             </w:r>
@@ -362,19 +295,15 @@
             <w:tcW w:w="2310" w:type="auto"/>
           </w:tcPr>
           <w:p>
-            <w:pPr>
-              <w:jc w:val="center"/>
-            </w:pPr>
-          </w:p>
-        </w:tc>
-        <w:tc>
-          <w:tcPr>
-            <w:tcW w:w="2310" w:type="auto"/>
-          </w:tcPr>
-          <w:p>
-            <w:pPr>
-              <w:jc w:val="center"/>
-            </w:pPr>
+            <w:pPr/>
+          </w:p>
+        </w:tc>
+        <w:tc>
+          <w:tcPr>
+            <w:tcW w:w="2310" w:type="auto"/>
+          </w:tcPr>
+          <w:p>
+            <w:pPr/>
           </w:p>
         </w:tc>
       </w:tr>
@@ -384,9 +313,7 @@
             <w:tcW w:w="2310" w:type="auto"/>
           </w:tcPr>
           <w:p>
-            <w:pPr>
-              <w:jc w:val="center"/>
-            </w:pPr>
+            <w:pPr/>
             <w:r>
               <w:t>4</w:t>
             </w:r>
@@ -397,9 +324,7 @@
             <w:tcW w:w="2310" w:type="auto"/>
           </w:tcPr>
           <w:p>
-            <w:pPr>
-              <w:jc w:val="center"/>
-            </w:pPr>
+            <w:pPr/>
             <w:r>
               <w:t>R(f(x,y),g(y,x))</w:t>
             </w:r>
@@ -410,9 +335,7 @@
             <w:tcW w:w="2310" w:type="auto"/>
           </w:tcPr>
           <w:p>
-            <w:pPr>
-              <w:jc w:val="center"/>
-            </w:pPr>
+            <w:pPr/>
             <w:r>
               <w:t>=e</w:t>
             </w:r>
@@ -423,9 +346,7 @@
             <w:tcW w:w="2310" w:type="auto"/>
           </w:tcPr>
           <w:p>
-            <w:pPr>
-              <w:jc w:val="center"/>
-            </w:pPr>
+            <w:pPr/>
             <w:r>
               <w:t>2</w:t>
             </w:r>
@@ -436,9 +357,7 @@
             <w:tcW w:w="2310" w:type="auto"/>
           </w:tcPr>
           <w:p>
-            <w:pPr>
-              <w:jc w:val="center"/>
-            </w:pPr>
+            <w:pPr/>
             <w:r>
               <w:t>3</w:t>
             </w:r>
@@ -449,9 +368,7 @@
             <w:tcW w:w="2310" w:type="auto"/>
           </w:tcPr>
           <w:p>
-            <w:pPr>
-              <w:jc w:val="center"/>
-            </w:pPr>
+            <w:pPr/>
           </w:p>
         </w:tc>
       </w:tr>
@@ -475,10 +392,10 @@
   <w:docDefaults>
     <w:rPrDefault>
       <w:rPr>
-        <w:rFonts w:asciiTheme="minorHAnsi" w:eastAsiaTheme="minorHAnsi" w:hAnsiTheme="minorHAnsi" w:cstheme="minorBidi"/>
-        <w:sz w:val="22"/>
-        <w:szCs w:val="22"/>
-        <w:lang w:val="en-US" w:eastAsia="en-US" w:bidi="ar-SA"/>
+        <w:rFonts w:ascii="Cambria Math" w:hAnsi="Cambria Math" w:cs="Cambria Math" w:eastAsia="Cambria Math"/>
+        <w:sz w:val="20"/>
+        <w:szCs w:val="20"/>
+        <w:lang w:val="he-IL" w:eastAsia="en-US" w:bidi="ar-SA"/>
       </w:rPr>
     </w:rPrDefault>
     <w:pPrDefault/>
